--- a/Отчёт 3.docx
+++ b/Отчёт 3.docx
@@ -17,8 +17,10 @@
           <w:sz w:val="28"/>
           <w:szCs w:val="28"/>
         </w:rPr>
-        <w:t>Отчет по практической работе № 2</w:t>
-      </w:r>
+        <w:t>Отчет по практической работе № 3</w:t>
+      </w:r>
+      <w:bookmarkStart w:id="0" w:name="_GoBack"/>
+      <w:bookmarkEnd w:id="0"/>
     </w:p>
     <w:p>
       <w:pPr>
@@ -123,15 +125,7 @@
           <w:sz w:val="28"/>
           <w:szCs w:val="28"/>
         </w:rPr>
-        <w:t xml:space="preserve"> программных модулей приложения</w:t>
-      </w:r>
-      <w:r>
-        <w:rPr>
-          <w:rFonts w:ascii="Times New Roman" w:hAnsi="Times New Roman" w:cs="Times New Roman"/>
-          <w:sz w:val="28"/>
-          <w:szCs w:val="28"/>
-        </w:rPr>
-        <w:t>.»</w:t>
+        <w:t xml:space="preserve"> программных модулей приложения.»</w:t>
       </w:r>
     </w:p>
     <w:p>
@@ -185,15 +179,7 @@
           <w:sz w:val="28"/>
           <w:szCs w:val="28"/>
         </w:rPr>
-        <w:t>Вариант № 9. Предметная область: Сельскохозяйственные работы</w:t>
-      </w:r>
-      <w:r>
-        <w:rPr>
-          <w:rFonts w:ascii="Times New Roman" w:hAnsi="Times New Roman" w:cs="Times New Roman"/>
-          <w:sz w:val="28"/>
-          <w:szCs w:val="28"/>
-        </w:rPr>
-        <w:t>.</w:t>
+        <w:t>Вариант № 9. Предметная область: Сельскохозяйственные работы.</w:t>
       </w:r>
     </w:p>
     <w:p>
@@ -383,7 +369,6 @@
           <w:rFonts w:ascii="Times New Roman" w:hAnsi="Times New Roman" w:cs="Times New Roman"/>
           <w:sz w:val="28"/>
           <w:szCs w:val="28"/>
-          <w:lang w:val="en-US"/>
         </w:rPr>
         <w:br/>
       </w:r>
@@ -915,15 +900,6 @@
           <w:lang w:val="en-US"/>
         </w:rPr>
         <w:br/>
-      </w:r>
-      <w:r>
-        <w:rPr>
-          <w:rFonts w:ascii="Cascadia Mono" w:hAnsi="Cascadia Mono" w:cs="Cascadia Mono"/>
-          <w:color w:val="000000"/>
-          <w:sz w:val="19"/>
-          <w:szCs w:val="19"/>
-          <w:lang w:val="en-US"/>
-        </w:rPr>
         <w:t>{</w:t>
       </w:r>
       <w:proofErr w:type="gramEnd"/>
@@ -2723,8 +2699,6 @@
         <w:br/>
         <w:t>}</w:t>
       </w:r>
-      <w:bookmarkStart w:id="0" w:name="_GoBack"/>
-      <w:bookmarkEnd w:id="0"/>
       <w:r>
         <w:rPr>
           <w:rFonts w:ascii="Times New Roman" w:hAnsi="Times New Roman" w:cs="Times New Roman"/>
